--- a/readme.docx
+++ b/readme.docx
@@ -160,8 +160,6 @@
       <w:r>
         <w:t>home</w:t>
       </w:r>
-      <w:bookmarkStart w:id="0" w:name="_GoBack"/>
-      <w:bookmarkEnd w:id="0"/>
       <w:proofErr w:type="spellEnd"/>
     </w:p>
     <w:p>
@@ -186,6 +184,99 @@
       <w:pPr>
         <w:ind w:left="360"/>
       </w:pPr>
+      <w:r>
+        <w:rPr>
+          <w:noProof/>
+          <w:lang w:eastAsia="vi-VN"/>
+        </w:rPr>
+        <w:drawing>
+          <wp:inline distT="0" distB="0" distL="0" distR="0" wp14:anchorId="0D20BE1E" wp14:editId="1A72C7B5">
+            <wp:extent cx="5731510" cy="3222625"/>
+            <wp:effectExtent l="0" t="0" r="2540" b="0"/>
+            <wp:docPr id="2" name="Ảnh 2"/>
+            <wp:cNvGraphicFramePr>
+              <a:graphicFrameLocks xmlns:a="http://schemas.openxmlformats.org/drawingml/2006/main" noChangeAspect="1"/>
+            </wp:cNvGraphicFramePr>
+            <a:graphic xmlns:a="http://schemas.openxmlformats.org/drawingml/2006/main">
+              <a:graphicData uri="http://schemas.openxmlformats.org/drawingml/2006/picture">
+                <pic:pic xmlns:pic="http://schemas.openxmlformats.org/drawingml/2006/picture">
+                  <pic:nvPicPr>
+                    <pic:cNvPr id="1" name=""/>
+                    <pic:cNvPicPr/>
+                  </pic:nvPicPr>
+                  <pic:blipFill>
+                    <a:blip r:embed="rId6"/>
+                    <a:stretch>
+                      <a:fillRect/>
+                    </a:stretch>
+                  </pic:blipFill>
+                  <pic:spPr>
+                    <a:xfrm>
+                      <a:off x="0" y="0"/>
+                      <a:ext cx="5731510" cy="3222625"/>
+                    </a:xfrm>
+                    <a:prstGeom prst="rect">
+                      <a:avLst/>
+                    </a:prstGeom>
+                  </pic:spPr>
+                </pic:pic>
+              </a:graphicData>
+            </a:graphic>
+          </wp:inline>
+        </w:drawing>
+      </w:r>
+    </w:p>
+    <w:p>
+      <w:pPr>
+        <w:ind w:left="360"/>
+      </w:pPr>
+      <w:r>
+        <w:rPr>
+          <w:noProof/>
+          <w:lang w:eastAsia="vi-VN"/>
+        </w:rPr>
+        <w:lastRenderedPageBreak/>
+        <w:drawing>
+          <wp:inline distT="0" distB="0" distL="0" distR="0" wp14:anchorId="1DC52BA4" wp14:editId="6B9304A3">
+            <wp:extent cx="5731510" cy="3222625"/>
+            <wp:effectExtent l="0" t="0" r="2540" b="0"/>
+            <wp:docPr id="4" name="Ảnh 4"/>
+            <wp:cNvGraphicFramePr>
+              <a:graphicFrameLocks xmlns:a="http://schemas.openxmlformats.org/drawingml/2006/main" noChangeAspect="1"/>
+            </wp:cNvGraphicFramePr>
+            <a:graphic xmlns:a="http://schemas.openxmlformats.org/drawingml/2006/main">
+              <a:graphicData uri="http://schemas.openxmlformats.org/drawingml/2006/picture">
+                <pic:pic xmlns:pic="http://schemas.openxmlformats.org/drawingml/2006/picture">
+                  <pic:nvPicPr>
+                    <pic:cNvPr id="1" name=""/>
+                    <pic:cNvPicPr/>
+                  </pic:nvPicPr>
+                  <pic:blipFill>
+                    <a:blip r:embed="rId7"/>
+                    <a:stretch>
+                      <a:fillRect/>
+                    </a:stretch>
+                  </pic:blipFill>
+                  <pic:spPr>
+                    <a:xfrm>
+                      <a:off x="0" y="0"/>
+                      <a:ext cx="5731510" cy="3222625"/>
+                    </a:xfrm>
+                    <a:prstGeom prst="rect">
+                      <a:avLst/>
+                    </a:prstGeom>
+                  </pic:spPr>
+                </pic:pic>
+              </a:graphicData>
+            </a:graphic>
+          </wp:inline>
+        </w:drawing>
+      </w:r>
+    </w:p>
+    <w:p>
+      <w:pPr>
+        <w:ind w:left="360"/>
+      </w:pPr>
       <w:proofErr w:type="spellStart"/>
       <w:r>
         <w:t>Chức</w:t>
@@ -204,8 +295,81 @@
       <w:pPr>
         <w:ind w:left="360"/>
       </w:pPr>
-      <w:proofErr w:type="spellStart"/>
-      <w:r>
+      <w:r>
+        <w:rPr>
+          <w:noProof/>
+          <w:lang w:eastAsia="vi-VN"/>
+        </w:rPr>
+        <w:drawing>
+          <wp:inline distT="0" distB="0" distL="0" distR="0" wp14:anchorId="04900960" wp14:editId="50D05943">
+            <wp:extent cx="5731510" cy="3222625"/>
+            <wp:effectExtent l="0" t="0" r="2540" b="0"/>
+            <wp:docPr id="5" name="Ảnh 5"/>
+            <wp:cNvGraphicFramePr>
+              <a:graphicFrameLocks xmlns:a="http://schemas.openxmlformats.org/drawingml/2006/main" noChangeAspect="1"/>
+            </wp:cNvGraphicFramePr>
+            <a:graphic xmlns:a="http://schemas.openxmlformats.org/drawingml/2006/main">
+              <a:graphicData uri="http://schemas.openxmlformats.org/drawingml/2006/picture">
+                <pic:pic xmlns:pic="http://schemas.openxmlformats.org/drawingml/2006/picture">
+                  <pic:nvPicPr>
+                    <pic:cNvPr id="1" name=""/>
+                    <pic:cNvPicPr/>
+                  </pic:nvPicPr>
+                  <pic:blipFill>
+                    <a:blip r:embed="rId8"/>
+                    <a:stretch>
+                      <a:fillRect/>
+                    </a:stretch>
+                  </pic:blipFill>
+                  <pic:spPr>
+                    <a:xfrm>
+                      <a:off x="0" y="0"/>
+                      <a:ext cx="5731510" cy="3222625"/>
+                    </a:xfrm>
+                    <a:prstGeom prst="rect">
+                      <a:avLst/>
+                    </a:prstGeom>
+                  </pic:spPr>
+                </pic:pic>
+              </a:graphicData>
+            </a:graphic>
+          </wp:inline>
+        </w:drawing>
+      </w:r>
+    </w:p>
+    <w:p>
+      <w:pPr>
+        <w:ind w:left="360"/>
+      </w:pPr>
+    </w:p>
+    <w:p>
+      <w:pPr>
+        <w:ind w:left="360"/>
+      </w:pPr>
+    </w:p>
+    <w:p>
+      <w:pPr>
+        <w:ind w:left="360"/>
+      </w:pPr>
+    </w:p>
+    <w:p>
+      <w:pPr>
+        <w:ind w:left="360"/>
+      </w:pPr>
+      <w:r>
+        <w:br/>
+      </w:r>
+    </w:p>
+    <w:p/>
+    <w:p/>
+    <w:p/>
+    <w:p>
+      <w:pPr>
+        <w:ind w:left="360"/>
+      </w:pPr>
+      <w:proofErr w:type="spellStart"/>
+      <w:r>
+        <w:lastRenderedPageBreak/>
         <w:t>Chức</w:t>
       </w:r>
       <w:proofErr w:type="spellEnd"/>
@@ -230,6 +394,52 @@
       <w:pPr>
         <w:ind w:left="360"/>
       </w:pPr>
+      <w:r>
+        <w:rPr>
+          <w:noProof/>
+          <w:lang w:eastAsia="vi-VN"/>
+        </w:rPr>
+        <w:drawing>
+          <wp:inline distT="0" distB="0" distL="0" distR="0" wp14:anchorId="70FA0232" wp14:editId="076D28D8">
+            <wp:extent cx="5731510" cy="3222625"/>
+            <wp:effectExtent l="0" t="0" r="2540" b="0"/>
+            <wp:docPr id="6" name="Ảnh 6"/>
+            <wp:cNvGraphicFramePr>
+              <a:graphicFrameLocks xmlns:a="http://schemas.openxmlformats.org/drawingml/2006/main" noChangeAspect="1"/>
+            </wp:cNvGraphicFramePr>
+            <a:graphic xmlns:a="http://schemas.openxmlformats.org/drawingml/2006/main">
+              <a:graphicData uri="http://schemas.openxmlformats.org/drawingml/2006/picture">
+                <pic:pic xmlns:pic="http://schemas.openxmlformats.org/drawingml/2006/picture">
+                  <pic:nvPicPr>
+                    <pic:cNvPr id="1" name=""/>
+                    <pic:cNvPicPr/>
+                  </pic:nvPicPr>
+                  <pic:blipFill>
+                    <a:blip r:embed="rId9"/>
+                    <a:stretch>
+                      <a:fillRect/>
+                    </a:stretch>
+                  </pic:blipFill>
+                  <pic:spPr>
+                    <a:xfrm>
+                      <a:off x="0" y="0"/>
+                      <a:ext cx="5731510" cy="3222625"/>
+                    </a:xfrm>
+                    <a:prstGeom prst="rect">
+                      <a:avLst/>
+                    </a:prstGeom>
+                  </pic:spPr>
+                </pic:pic>
+              </a:graphicData>
+            </a:graphic>
+          </wp:inline>
+        </w:drawing>
+      </w:r>
+    </w:p>
+    <w:p>
+      <w:pPr>
+        <w:ind w:left="360"/>
+      </w:pPr>
       <w:proofErr w:type="spellStart"/>
       <w:r>
         <w:t>Chức</w:t>
@@ -243,6 +453,65 @@
         <w:t>xóa</w:t>
       </w:r>
       <w:proofErr w:type="spellEnd"/>
+    </w:p>
+    <w:p>
+      <w:pPr>
+        <w:ind w:left="360"/>
+      </w:pPr>
+      <w:r>
+        <w:rPr>
+          <w:noProof/>
+          <w:lang w:eastAsia="vi-VN"/>
+        </w:rPr>
+        <w:drawing>
+          <wp:inline distT="0" distB="0" distL="0" distR="0" wp14:anchorId="3EBBA11E" wp14:editId="59F691EA">
+            <wp:extent cx="5731510" cy="3222625"/>
+            <wp:effectExtent l="0" t="0" r="2540" b="0"/>
+            <wp:docPr id="8" name="Ảnh 8"/>
+            <wp:cNvGraphicFramePr>
+              <a:graphicFrameLocks xmlns:a="http://schemas.openxmlformats.org/drawingml/2006/main" noChangeAspect="1"/>
+            </wp:cNvGraphicFramePr>
+            <a:graphic xmlns:a="http://schemas.openxmlformats.org/drawingml/2006/main">
+              <a:graphicData uri="http://schemas.openxmlformats.org/drawingml/2006/picture">
+                <pic:pic xmlns:pic="http://schemas.openxmlformats.org/drawingml/2006/picture">
+                  <pic:nvPicPr>
+                    <pic:cNvPr id="1" name=""/>
+                    <pic:cNvPicPr/>
+                  </pic:nvPicPr>
+                  <pic:blipFill>
+                    <a:blip r:embed="rId10"/>
+                    <a:stretch>
+                      <a:fillRect/>
+                    </a:stretch>
+                  </pic:blipFill>
+                  <pic:spPr>
+                    <a:xfrm>
+                      <a:off x="0" y="0"/>
+                      <a:ext cx="5731510" cy="3222625"/>
+                    </a:xfrm>
+                    <a:prstGeom prst="rect">
+                      <a:avLst/>
+                    </a:prstGeom>
+                  </pic:spPr>
+                </pic:pic>
+              </a:graphicData>
+            </a:graphic>
+          </wp:inline>
+        </w:drawing>
+      </w:r>
+    </w:p>
+    <w:p>
+      <w:pPr>
+        <w:rPr>
+          <w:b/>
+        </w:rPr>
+      </w:pPr>
+      <w:r>
+        <w:rPr>
+          <w:b/>
+        </w:rPr>
+        <w:br w:type="page"/>
+      </w:r>
     </w:p>
     <w:p>
       <w:pPr>
@@ -255,11 +524,14 @@
           <w:b/>
         </w:rPr>
       </w:pPr>
-      <w:proofErr w:type="spellStart"/>
-      <w:r>
-        <w:rPr>
-          <w:b/>
-        </w:rPr>
+      <w:bookmarkStart w:id="0" w:name="_GoBack"/>
+      <w:bookmarkEnd w:id="0"/>
+      <w:proofErr w:type="spellStart"/>
+      <w:r>
+        <w:rPr>
+          <w:b/>
+        </w:rPr>
+        <w:lastRenderedPageBreak/>
         <w:t>Hướng</w:t>
       </w:r>
       <w:proofErr w:type="spellEnd"/>
@@ -376,7 +648,7 @@
                     <pic:cNvPicPr/>
                   </pic:nvPicPr>
                   <pic:blipFill>
-                    <a:blip r:embed="rId6"/>
+                    <a:blip r:embed="rId11"/>
                     <a:stretch>
                       <a:fillRect/>
                     </a:stretch>
